--- a/document/Trabajo practico 2.docx
+++ b/document/Trabajo practico 2.docx
@@ -275,41 +275,13 @@
         </w:rPr>
         <w:t xml:space="preserve">Por poner un ejemplo de utilización de este tipo de modelos podemos mencionar el trabajo de </w:t>
       </w:r>
-      <w:proofErr w:type="spellStart"/>
-      <w:r>
-        <w:rPr>
-          <w:rFonts w:ascii="Arial" w:hAnsi="Arial" w:cs="Arial"/>
-          <w:sz w:val="24"/>
-          <w:szCs w:val="24"/>
-        </w:rPr>
-        <w:t>Coady</w:t>
-      </w:r>
-      <w:proofErr w:type="spellEnd"/>
-      <w:r>
-        <w:rPr>
-          <w:rFonts w:ascii="Arial" w:hAnsi="Arial" w:cs="Arial"/>
-          <w:sz w:val="24"/>
-          <w:szCs w:val="24"/>
-        </w:rPr>
-        <w:t xml:space="preserve"> y </w:t>
-      </w:r>
-      <w:proofErr w:type="spellStart"/>
-      <w:r>
-        <w:rPr>
-          <w:rFonts w:ascii="Arial" w:hAnsi="Arial" w:cs="Arial"/>
-          <w:sz w:val="24"/>
-          <w:szCs w:val="24"/>
-        </w:rPr>
-        <w:t>Skoufias</w:t>
-      </w:r>
-      <w:proofErr w:type="spellEnd"/>
-      <w:r>
-        <w:rPr>
-          <w:rFonts w:ascii="Arial" w:hAnsi="Arial" w:cs="Arial"/>
-          <w:sz w:val="24"/>
-          <w:szCs w:val="24"/>
-        </w:rPr>
-        <w:t xml:space="preserve"> (2004) en el que analizaron el impacto de los programas de transferencia condicionada de ingresos, utilizando modelos de clasificación para identificar beneficiarios.</w:t>
+      <w:r>
+        <w:rPr>
+          <w:rFonts w:ascii="Arial" w:hAnsi="Arial" w:cs="Arial"/>
+          <w:sz w:val="24"/>
+          <w:szCs w:val="24"/>
+        </w:rPr>
+        <w:t>Coady y Skoufias (2004) en el que analizaron el impacto de los programas de transferencia condicionada de ingresos, utilizando modelos de clasificación para identificar beneficiarios.</w:t>
       </w:r>
     </w:p>
     <w:p>
@@ -470,16 +442,7 @@
           <w:sz w:val="24"/>
           <w:szCs w:val="24"/>
         </w:rPr>
-        <w:t>ue el deterioro en las condiciones del vida visto desde la otica de acceso a la cobertura de necesidades básicas como vivienda, salud y educación no se hayan deterioradp de la misma manera</w:t>
-      </w:r>
-      <w:proofErr w:type="gramStart"/>
-      <w:r>
-        <w:rPr>
-          <w:rFonts w:ascii="Arial" w:hAnsi="Arial" w:cs="Arial"/>
-          <w:sz w:val="24"/>
-          <w:szCs w:val="24"/>
-        </w:rPr>
-        <w:t xml:space="preserve">. </w:t>
+        <w:t xml:space="preserve">ue el deterioro en las condiciones del vida visto desde la otica de acceso a la cobertura de necesidades básicas como vivienda, salud y educación no se hayan deterioradp de la misma manera. </w:t>
       </w:r>
       <w:r>
         <w:rPr>
@@ -489,7 +452,6 @@
         </w:rPr>
         <w:t>.</w:t>
       </w:r>
-      <w:proofErr w:type="gramEnd"/>
     </w:p>
     <w:p>
       <w:pPr>
@@ -539,23 +501,13 @@
         </w:rPr>
         <w:t xml:space="preserve"> o el de </w:t>
       </w:r>
-      <w:proofErr w:type="spellStart"/>
-      <w:r>
-        <w:rPr>
-          <w:rFonts w:ascii="Arial" w:hAnsi="Arial" w:cs="Arial"/>
-          <w:sz w:val="24"/>
-          <w:szCs w:val="24"/>
-        </w:rPr>
-        <w:t>Gaurav</w:t>
-      </w:r>
-      <w:proofErr w:type="spellEnd"/>
-      <w:r>
-        <w:rPr>
-          <w:rFonts w:ascii="Arial" w:hAnsi="Arial" w:cs="Arial"/>
-          <w:sz w:val="24"/>
-          <w:szCs w:val="24"/>
-        </w:rPr>
-        <w:t xml:space="preserve"> et al. (2022)</w:t>
+      <w:r>
+        <w:rPr>
+          <w:rFonts w:ascii="Arial" w:hAnsi="Arial" w:cs="Arial"/>
+          <w:sz w:val="24"/>
+          <w:szCs w:val="24"/>
+        </w:rPr>
+        <w:t>Gaurav et al. (2022)</w:t>
       </w:r>
       <w:r>
         <w:rPr>
@@ -615,6 +567,234 @@
           <w:szCs w:val="24"/>
         </w:rPr>
       </w:pPr>
+    </w:p>
+    <w:p>
+      <w:pPr>
+        <w:jc w:val="center"/>
+        <w:rPr>
+          <w:rFonts w:ascii="Arial" w:hAnsi="Arial" w:cs="Arial"/>
+          <w:b/>
+          <w:bCs/>
+          <w:sz w:val="24"/>
+          <w:szCs w:val="24"/>
+          <w:u w:val="single"/>
+        </w:rPr>
+      </w:pPr>
+      <w:r>
+        <w:rPr>
+          <w:rFonts w:ascii="Arial" w:hAnsi="Arial" w:cs="Arial"/>
+          <w:b/>
+          <w:bCs/>
+          <w:sz w:val="24"/>
+          <w:szCs w:val="24"/>
+          <w:u w:val="single"/>
+        </w:rPr>
+        <w:t>Estadística descriptiva</w:t>
+      </w:r>
+    </w:p>
+    <w:p>
+      <w:pPr>
+        <w:jc w:val="center"/>
+        <w:rPr>
+          <w:rFonts w:ascii="Arial" w:hAnsi="Arial" w:cs="Arial"/>
+          <w:b/>
+          <w:bCs/>
+          <w:sz w:val="24"/>
+          <w:szCs w:val="24"/>
+          <w:u w:val="single"/>
+        </w:rPr>
+      </w:pPr>
+    </w:p>
+    <w:p>
+      <w:pPr>
+        <w:jc w:val="center"/>
+        <w:rPr>
+          <w:rFonts w:ascii="Arial" w:hAnsi="Arial" w:cs="Arial"/>
+          <w:b/>
+          <w:bCs/>
+          <w:sz w:val="24"/>
+          <w:szCs w:val="24"/>
+          <w:u w:val="single"/>
+        </w:rPr>
+      </w:pPr>
+      <w:r>
+        <w:rPr>
+          <w:rFonts w:ascii="Arial" w:hAnsi="Arial" w:cs="Arial"/>
+          <w:b/>
+          <w:bCs/>
+          <w:sz w:val="24"/>
+          <w:szCs w:val="24"/>
+          <w:highlight w:val="yellow"/>
+          <w:u w:val="single"/>
+        </w:rPr>
+        <w:t>Falta describir la creación de variables y describir esto</w:t>
+      </w:r>
+    </w:p>
+    <w:p>
+      <w:pPr>
+        <w:jc w:val="center"/>
+        <w:rPr>
+          <w:rFonts w:ascii="Arial" w:hAnsi="Arial" w:cs="Arial"/>
+          <w:b/>
+          <w:bCs/>
+          <w:sz w:val="24"/>
+          <w:szCs w:val="24"/>
+          <w:u w:val="single"/>
+        </w:rPr>
+      </w:pPr>
+      <w:r>
+        <w:rPr>
+          <w:noProof/>
+        </w:rPr>
+        <w:drawing>
+          <wp:inline distT="0" distB="0" distL="0" distR="0" wp14:anchorId="56C9560B" wp14:editId="73F2EDBD">
+            <wp:extent cx="4549140" cy="3407041"/>
+            <wp:effectExtent l="0" t="0" r="3810" b="3175"/>
+            <wp:docPr id="1152267329" name="Imagen 1" descr="Gráfico, Gráfico de barras&#10;&#10;Descripción generada automáticamente"/>
+            <wp:cNvGraphicFramePr>
+              <a:graphicFrameLocks xmlns:a="http://schemas.openxmlformats.org/drawingml/2006/main" noChangeAspect="1"/>
+            </wp:cNvGraphicFramePr>
+            <a:graphic xmlns:a="http://schemas.openxmlformats.org/drawingml/2006/main">
+              <a:graphicData uri="http://schemas.openxmlformats.org/drawingml/2006/picture">
+                <pic:pic xmlns:pic="http://schemas.openxmlformats.org/drawingml/2006/picture">
+                  <pic:nvPicPr>
+                    <pic:cNvPr id="1152267329" name="Imagen 1" descr="Gráfico, Gráfico de barras&#10;&#10;Descripción generada automáticamente"/>
+                    <pic:cNvPicPr/>
+                  </pic:nvPicPr>
+                  <pic:blipFill>
+                    <a:blip r:embed="rId5"/>
+                    <a:stretch>
+                      <a:fillRect/>
+                    </a:stretch>
+                  </pic:blipFill>
+                  <pic:spPr>
+                    <a:xfrm>
+                      <a:off x="0" y="0"/>
+                      <a:ext cx="4550752" cy="3408248"/>
+                    </a:xfrm>
+                    <a:prstGeom prst="rect">
+                      <a:avLst/>
+                    </a:prstGeom>
+                  </pic:spPr>
+                </pic:pic>
+              </a:graphicData>
+            </a:graphic>
+          </wp:inline>
+        </w:drawing>
+      </w:r>
+    </w:p>
+    <w:p>
+      <w:pPr>
+        <w:jc w:val="center"/>
+        <w:rPr>
+          <w:rFonts w:ascii="Arial" w:hAnsi="Arial" w:cs="Arial"/>
+          <w:b/>
+          <w:bCs/>
+          <w:sz w:val="24"/>
+          <w:szCs w:val="24"/>
+          <w:u w:val="single"/>
+        </w:rPr>
+      </w:pPr>
+      <w:r>
+        <w:rPr>
+          <w:noProof/>
+        </w:rPr>
+        <w:drawing>
+          <wp:inline distT="0" distB="0" distL="0" distR="0" wp14:anchorId="20296834" wp14:editId="66C225F7">
+            <wp:extent cx="5166360" cy="632460"/>
+            <wp:effectExtent l="0" t="0" r="0" b="0"/>
+            <wp:docPr id="733541516" name="Imagen 1" descr="Tabla&#10;&#10;Descripción generada automáticamente"/>
+            <wp:cNvGraphicFramePr>
+              <a:graphicFrameLocks xmlns:a="http://schemas.openxmlformats.org/drawingml/2006/main" noChangeAspect="1"/>
+            </wp:cNvGraphicFramePr>
+            <a:graphic xmlns:a="http://schemas.openxmlformats.org/drawingml/2006/main">
+              <a:graphicData uri="http://schemas.openxmlformats.org/drawingml/2006/picture">
+                <pic:pic xmlns:pic="http://schemas.openxmlformats.org/drawingml/2006/picture">
+                  <pic:nvPicPr>
+                    <pic:cNvPr id="733541516" name="Imagen 1" descr="Tabla&#10;&#10;Descripción generada automáticamente"/>
+                    <pic:cNvPicPr/>
+                  </pic:nvPicPr>
+                  <pic:blipFill rotWithShape="1">
+                    <a:blip r:embed="rId6"/>
+                    <a:srcRect l="3104" t="41271" r="1223" b="35105"/>
+                    <a:stretch/>
+                  </pic:blipFill>
+                  <pic:spPr bwMode="auto">
+                    <a:xfrm>
+                      <a:off x="0" y="0"/>
+                      <a:ext cx="5166360" cy="632460"/>
+                    </a:xfrm>
+                    <a:prstGeom prst="rect">
+                      <a:avLst/>
+                    </a:prstGeom>
+                    <a:ln>
+                      <a:noFill/>
+                    </a:ln>
+                    <a:extLst>
+                      <a:ext uri="{53640926-AAD7-44D8-BBD7-CCE9431645EC}">
+                        <a14:shadowObscured xmlns:a14="http://schemas.microsoft.com/office/drawing/2010/main"/>
+                      </a:ext>
+                    </a:extLst>
+                  </pic:spPr>
+                </pic:pic>
+              </a:graphicData>
+            </a:graphic>
+          </wp:inline>
+        </w:drawing>
+      </w:r>
+    </w:p>
+    <w:p>
+      <w:pPr>
+        <w:jc w:val="center"/>
+        <w:rPr>
+          <w:rFonts w:ascii="Arial" w:hAnsi="Arial" w:cs="Arial"/>
+          <w:b/>
+          <w:bCs/>
+          <w:sz w:val="24"/>
+          <w:szCs w:val="24"/>
+          <w:u w:val="single"/>
+        </w:rPr>
+      </w:pPr>
+      <w:r>
+        <w:rPr>
+          <w:noProof/>
+        </w:rPr>
+        <w:drawing>
+          <wp:inline distT="0" distB="0" distL="0" distR="0" wp14:anchorId="44BB3EDB" wp14:editId="1EDD4031">
+            <wp:extent cx="4206240" cy="3793233"/>
+            <wp:effectExtent l="0" t="0" r="3810" b="0"/>
+            <wp:docPr id="769841955" name="Imagen 1" descr="Gráfico, Gráfico de barras&#10;&#10;Descripción generada automáticamente"/>
+            <wp:cNvGraphicFramePr>
+              <a:graphicFrameLocks xmlns:a="http://schemas.openxmlformats.org/drawingml/2006/main" noChangeAspect="1"/>
+            </wp:cNvGraphicFramePr>
+            <a:graphic xmlns:a="http://schemas.openxmlformats.org/drawingml/2006/main">
+              <a:graphicData uri="http://schemas.openxmlformats.org/drawingml/2006/picture">
+                <pic:pic xmlns:pic="http://schemas.openxmlformats.org/drawingml/2006/picture">
+                  <pic:nvPicPr>
+                    <pic:cNvPr id="769841955" name="Imagen 1" descr="Gráfico, Gráfico de barras&#10;&#10;Descripción generada automáticamente"/>
+                    <pic:cNvPicPr/>
+                  </pic:nvPicPr>
+                  <pic:blipFill>
+                    <a:blip r:embed="rId7"/>
+                    <a:stretch>
+                      <a:fillRect/>
+                    </a:stretch>
+                  </pic:blipFill>
+                  <pic:spPr>
+                    <a:xfrm>
+                      <a:off x="0" y="0"/>
+                      <a:ext cx="4211834" cy="3798278"/>
+                    </a:xfrm>
+                    <a:prstGeom prst="rect">
+                      <a:avLst/>
+                    </a:prstGeom>
+                  </pic:spPr>
+                </pic:pic>
+              </a:graphicData>
+            </a:graphic>
+          </wp:inline>
+        </w:drawing>
+      </w:r>
     </w:p>
     <w:sectPr>
       <w:pgSz w:w="11906" w:h="16838"/>

--- a/document/Trabajo practico 2.docx
+++ b/document/Trabajo practico 2.docx
@@ -794,6 +794,65 @@
             </a:graphic>
           </wp:inline>
         </w:drawing>
+      </w:r>
+    </w:p>
+    <w:p>
+      <w:pPr>
+        <w:jc w:val="center"/>
+        <w:rPr>
+          <w:rFonts w:ascii="Arial" w:hAnsi="Arial" w:cs="Arial"/>
+          <w:b/>
+          <w:bCs/>
+          <w:sz w:val="24"/>
+          <w:szCs w:val="24"/>
+          <w:u w:val="single"/>
+        </w:rPr>
+      </w:pPr>
+    </w:p>
+    <w:p>
+      <w:pPr>
+        <w:jc w:val="center"/>
+        <w:rPr>
+          <w:rFonts w:ascii="Arial" w:hAnsi="Arial" w:cs="Arial"/>
+          <w:b/>
+          <w:bCs/>
+          <w:sz w:val="24"/>
+          <w:szCs w:val="24"/>
+          <w:u w:val="single"/>
+        </w:rPr>
+      </w:pPr>
+      <w:r>
+        <w:rPr>
+          <w:rFonts w:ascii="Arial" w:hAnsi="Arial" w:cs="Arial"/>
+          <w:b/>
+          <w:bCs/>
+          <w:sz w:val="24"/>
+          <w:szCs w:val="24"/>
+          <w:u w:val="single"/>
+        </w:rPr>
+        <w:t xml:space="preserve">(ACLARAR QUE NO USAMOS COMO VARIABLES EXPLICATIVAS </w:t>
+      </w:r>
+      <w:r>
+        <w:rPr>
+          <w:rFonts w:ascii="Arial" w:hAnsi="Arial" w:cs="Arial"/>
+          <w:b/>
+          <w:bCs/>
+          <w:sz w:val="24"/>
+          <w:szCs w:val="24"/>
+          <w:u w:val="single"/>
+        </w:rPr>
+        <w:t xml:space="preserve">COMO </w:t>
+      </w:r>
+      <w:r>
+        <w:rPr>
+          <w:rFonts w:ascii="Arial" w:hAnsi="Arial" w:cs="Arial"/>
+          <w:b/>
+          <w:bCs/>
+          <w:sz w:val="24"/>
+          <w:szCs w:val="24"/>
+          <w:u w:val="single"/>
+        </w:rPr>
+        <w:t>SUBSIDIOS PORQUE ESTAS SON LA CONSECUENCIA Y NO LA CAUSA)</w:t>
       </w:r>
     </w:p>
     <w:sectPr>
